--- a/Task.docx
+++ b/Task.docx
@@ -197,13 +197,19 @@
         <w:rPr>
           <w:rFonts w:cstheme="minorHAnsi"/>
         </w:rPr>
-        <w:t>scenarios/programs in notepad+</w:t>
-      </w:r>
-      <w:r>
-        <w:rPr>
-          <w:rFonts w:cstheme="minorHAnsi"/>
-        </w:rPr>
-        <w:t xml:space="preserve">+. However, </w:t>
+        <w:t xml:space="preserve">scenarios/programs in </w:t>
+      </w:r>
+      <w:r>
+        <w:rPr>
+          <w:rFonts w:cstheme="minorHAnsi"/>
+        </w:rPr>
+        <w:t>GitHub</w:t>
+      </w:r>
+      <w:r>
+        <w:rPr>
+          <w:rFonts w:cstheme="minorHAnsi"/>
+        </w:rPr>
+        <w:t xml:space="preserve">. However, </w:t>
       </w:r>
       <w:r>
         <w:rPr>
@@ -334,15 +340,7 @@
         <w:rPr>
           <w:rFonts w:cstheme="minorHAnsi"/>
         </w:rPr>
-        <w:t>ask</w:t>
-      </w:r>
-      <w:bookmarkStart w:id="0" w:name="_GoBack"/>
-      <w:bookmarkEnd w:id="0"/>
-      <w:r>
-        <w:rPr>
-          <w:rFonts w:cstheme="minorHAnsi"/>
-        </w:rPr>
-        <w:t xml:space="preserve"> for captcha before login so you have to manually pass through the captcha and next run you can run your automation test case successfully</w:t>
+        <w:t>ask for captcha before login so you have to manually pass through the captcha and next run you can run your automation test case successfully</w:t>
       </w:r>
       <w:r>
         <w:rPr>
@@ -560,7 +558,31 @@
         <w:rPr>
           <w:rFonts w:cstheme="minorHAnsi"/>
         </w:rPr>
-        <w:t>-   --&gt;” comments to run the test cases in the ‘class’ tags of the file</w:t>
+        <w:t xml:space="preserve">-   --&gt;” </w:t>
+      </w:r>
+      <w:r>
+        <w:rPr>
+          <w:rFonts w:cstheme="minorHAnsi"/>
+        </w:rPr>
+        <w:t>‘</w:t>
+      </w:r>
+      <w:r>
+        <w:rPr>
+          <w:rFonts w:cstheme="minorHAnsi"/>
+        </w:rPr>
+        <w:t>comments</w:t>
+      </w:r>
+      <w:r>
+        <w:rPr>
+          <w:rFonts w:cstheme="minorHAnsi"/>
+        </w:rPr>
+        <w:t xml:space="preserve">’ </w:t>
+      </w:r>
+      <w:r>
+        <w:rPr>
+          <w:rFonts w:cstheme="minorHAnsi"/>
+        </w:rPr>
+        <w:t>to run the test cases in the ‘class’ tags of the file</w:t>
       </w:r>
     </w:p>
     <w:p>
@@ -585,7 +607,31 @@
         <w:rPr>
           <w:rFonts w:cstheme="minorHAnsi"/>
         </w:rPr>
-        <w:t xml:space="preserve"> – Pom xml file created under the project “MavenResults” is update with required dependencies and with ‘estng.xml file path to execute the test cases.</w:t>
+        <w:t xml:space="preserve"> – Pom xml file created under the project “MavenResults” is update</w:t>
+      </w:r>
+      <w:r>
+        <w:rPr>
+          <w:rFonts w:cstheme="minorHAnsi"/>
+        </w:rPr>
+        <w:t>d</w:t>
+      </w:r>
+      <w:r>
+        <w:rPr>
+          <w:rFonts w:cstheme="minorHAnsi"/>
+        </w:rPr>
+        <w:t xml:space="preserve"> with required dependencies and with ‘</w:t>
+      </w:r>
+      <w:r>
+        <w:rPr>
+          <w:rFonts w:cstheme="minorHAnsi"/>
+        </w:rPr>
+        <w:t>t</w:t>
+      </w:r>
+      <w:r>
+        <w:rPr>
+          <w:rFonts w:cstheme="minorHAnsi"/>
+        </w:rPr>
+        <w:t>estng.xml file path to execute the test cases.</w:t>
       </w:r>
     </w:p>
     <w:p>
@@ -630,14 +676,28 @@
         <w:rPr>
           <w:rFonts w:cstheme="minorHAnsi"/>
         </w:rPr>
-        <w:t xml:space="preserve">You can see the notepad </w:t>
-      </w:r>
-      <w:r>
-        <w:rPr>
-          <w:rFonts w:cstheme="minorHAnsi"/>
-        </w:rPr>
-        <w:t xml:space="preserve">sent to you </w:t>
-      </w:r>
+        <w:t xml:space="preserve">You can see </w:t>
+      </w:r>
+      <w:r>
+        <w:rPr>
+          <w:rFonts w:cstheme="minorHAnsi"/>
+        </w:rPr>
+        <w:t xml:space="preserve">in </w:t>
+      </w:r>
+      <w:r>
+        <w:rPr>
+          <w:rFonts w:cstheme="minorHAnsi"/>
+        </w:rPr>
+        <w:t xml:space="preserve"> GitHub</w:t>
+      </w:r>
+      <w:r>
+        <w:rPr>
+          <w:rFonts w:cstheme="minorHAnsi"/>
+        </w:rPr>
+        <w:t xml:space="preserve"> </w:t>
+      </w:r>
+      <w:bookmarkStart w:id="0" w:name="_GoBack"/>
+      <w:bookmarkEnd w:id="0"/>
       <w:r>
         <w:rPr>
           <w:rFonts w:cstheme="minorHAnsi"/>
